--- a/tabela/COMPONETES LAB SOFTWARE.docx
+++ b/tabela/COMPONETES LAB SOFTWARE.docx
@@ -32,7 +32,13 @@
           </w:tcPr>
           <w:p>
             <w:r>
-              <w:t xml:space="preserve">COMPONENTES  DA EQUIPE </w:t>
+              <w:t>COMPONENTES</w:t>
+            </w:r>
+            <w:r>
+              <w:t xml:space="preserve"> </w:t>
+            </w:r>
+            <w:r>
+              <w:t xml:space="preserve">DA EQUIPE </w:t>
             </w:r>
           </w:p>
         </w:tc>
@@ -357,7 +363,14 @@
                 <w:sz w:val="24"/>
                 <w:szCs w:val="24"/>
               </w:rPr>
-              <w:t>Interpretração do documento de especificações de requisitos</w:t>
+              <w:t>Interpretação</w:t>
+            </w:r>
+            <w:r>
+              <w:rPr>
+                <w:sz w:val="24"/>
+                <w:szCs w:val="24"/>
+              </w:rPr>
+              <w:t xml:space="preserve"> do documento de especificações de requisitos</w:t>
             </w:r>
           </w:p>
         </w:tc>
@@ -418,15 +431,7 @@
                 <w:sz w:val="24"/>
                 <w:szCs w:val="24"/>
               </w:rPr>
-              <w:t>08</w:t>
-            </w:r>
-            <w:r>
-              <w:rPr>
-                <w:b/>
-                <w:sz w:val="24"/>
-                <w:szCs w:val="24"/>
-              </w:rPr>
-              <w:t>/02/2019</w:t>
+              <w:t>08/02/2019</w:t>
             </w:r>
           </w:p>
         </w:tc>
@@ -847,17 +852,7 @@
                 <w:sz w:val="24"/>
                 <w:szCs w:val="24"/>
               </w:rPr>
-              <w:t>07</w:t>
-            </w:r>
-            <w:bookmarkStart w:id="0" w:name="_GoBack"/>
-            <w:bookmarkEnd w:id="0"/>
-            <w:r>
-              <w:rPr>
-                <w:b/>
-                <w:sz w:val="24"/>
-                <w:szCs w:val="24"/>
-              </w:rPr>
-              <w:t>/03</w:t>
+              <w:t>07/03</w:t>
             </w:r>
             <w:r>
               <w:rPr>
@@ -967,7 +962,10 @@
               <w:jc w:val="center"/>
             </w:pPr>
             <w:r>
-              <w:t>Raiane, João Victor, Eldson</w:t>
+              <w:t xml:space="preserve">Raiane, João Victor, </w:t>
+            </w:r>
+            <w:r>
+              <w:t>Eldson.</w:t>
             </w:r>
           </w:p>
         </w:tc>
@@ -1062,6 +1060,9 @@
             <w:pPr>
               <w:jc w:val="center"/>
             </w:pPr>
+            <w:r>
+              <w:t xml:space="preserve">Raiane </w:t>
+            </w:r>
           </w:p>
         </w:tc>
         <w:tc>
@@ -1074,6 +1075,9 @@
               <w:jc w:val="center"/>
               <w:cnfStyle w:val="000000000000" w:firstRow="0" w:lastRow="0" w:firstColumn="0" w:lastColumn="0" w:oddVBand="0" w:evenVBand="0" w:oddHBand="0" w:evenHBand="0" w:firstRowFirstColumn="0" w:firstRowLastColumn="0" w:lastRowFirstColumn="0" w:lastRowLastColumn="0"/>
             </w:pPr>
+            <w:r>
+              <w:t>DAOs</w:t>
+            </w:r>
           </w:p>
         </w:tc>
         <w:tc>
@@ -1085,7 +1089,36 @@
             <w:pPr>
               <w:jc w:val="center"/>
               <w:cnfStyle w:val="000000000000" w:firstRow="0" w:lastRow="0" w:firstColumn="0" w:lastColumn="0" w:oddVBand="0" w:evenVBand="0" w:oddHBand="0" w:evenHBand="0" w:firstRowFirstColumn="0" w:firstRowLastColumn="0" w:lastRowFirstColumn="0" w:lastRowLastColumn="0"/>
-            </w:pPr>
+              <w:rPr>
+                <w:b/>
+                <w:sz w:val="24"/>
+                <w:szCs w:val="24"/>
+              </w:rPr>
+            </w:pPr>
+            <w:r>
+              <w:rPr>
+                <w:b/>
+                <w:sz w:val="24"/>
+                <w:szCs w:val="24"/>
+              </w:rPr>
+              <w:t>06</w:t>
+            </w:r>
+            <w:r>
+              <w:rPr>
+                <w:b/>
+                <w:sz w:val="24"/>
+                <w:szCs w:val="24"/>
+              </w:rPr>
+              <w:t>/02</w:t>
+            </w:r>
+            <w:r>
+              <w:rPr>
+                <w:b/>
+                <w:sz w:val="24"/>
+                <w:szCs w:val="24"/>
+              </w:rPr>
+              <w:t>/2019</w:t>
+            </w:r>
           </w:p>
         </w:tc>
         <w:tc>
@@ -1097,7 +1130,451 @@
             <w:pPr>
               <w:jc w:val="center"/>
               <w:cnfStyle w:val="000000000000" w:firstRow="0" w:lastRow="0" w:firstColumn="0" w:lastColumn="0" w:oddVBand="0" w:evenVBand="0" w:oddHBand="0" w:evenHBand="0" w:firstRowFirstColumn="0" w:firstRowLastColumn="0" w:lastRowFirstColumn="0" w:lastRowLastColumn="0"/>
-            </w:pPr>
+              <w:rPr>
+                <w:b/>
+                <w:sz w:val="24"/>
+                <w:szCs w:val="24"/>
+              </w:rPr>
+            </w:pPr>
+            <w:r>
+              <w:rPr>
+                <w:b/>
+                <w:sz w:val="24"/>
+                <w:szCs w:val="24"/>
+              </w:rPr>
+              <w:t>09</w:t>
+            </w:r>
+            <w:r>
+              <w:rPr>
+                <w:b/>
+                <w:sz w:val="24"/>
+                <w:szCs w:val="24"/>
+              </w:rPr>
+              <w:t>/02</w:t>
+            </w:r>
+            <w:r>
+              <w:rPr>
+                <w:b/>
+                <w:sz w:val="24"/>
+                <w:szCs w:val="24"/>
+              </w:rPr>
+              <w:t>/2019</w:t>
+            </w:r>
+          </w:p>
+        </w:tc>
+      </w:tr>
+      <w:tr>
+        <w:trPr>
+          <w:cnfStyle w:val="000000100000" w:firstRow="0" w:lastRow="0" w:firstColumn="0" w:lastColumn="0" w:oddVBand="0" w:evenVBand="0" w:oddHBand="1" w:evenHBand="0" w:firstRowFirstColumn="0" w:firstRowLastColumn="0" w:lastRowFirstColumn="0" w:lastRowLastColumn="0"/>
+          <w:trHeight w:val="704"/>
+        </w:trPr>
+        <w:tc>
+          <w:tcPr>
+            <w:cnfStyle w:val="001000000000" w:firstRow="0" w:lastRow="0" w:firstColumn="1" w:lastColumn="0" w:oddVBand="0" w:evenVBand="0" w:oddHBand="0" w:evenHBand="0" w:firstRowFirstColumn="0" w:firstRowLastColumn="0" w:lastRowFirstColumn="0" w:lastRowLastColumn="0"/>
+            <w:tcW w:w="2534" w:type="dxa"/>
+            <w:vAlign w:val="center"/>
+          </w:tcPr>
+          <w:p>
+            <w:pPr>
+              <w:jc w:val="center"/>
+            </w:pPr>
+            <w:r>
+              <w:t>Eldson, Victor.</w:t>
+            </w:r>
+          </w:p>
+        </w:tc>
+        <w:tc>
+          <w:tcPr>
+            <w:tcW w:w="2864" w:type="dxa"/>
+            <w:vAlign w:val="center"/>
+          </w:tcPr>
+          <w:p>
+            <w:pPr>
+              <w:jc w:val="center"/>
+              <w:cnfStyle w:val="000000100000" w:firstRow="0" w:lastRow="0" w:firstColumn="0" w:lastColumn="0" w:oddVBand="0" w:evenVBand="0" w:oddHBand="1" w:evenHBand="0" w:firstRowFirstColumn="0" w:firstRowLastColumn="0" w:lastRowFirstColumn="0" w:lastRowLastColumn="0"/>
+            </w:pPr>
+            <w:r>
+              <w:t>Modelos</w:t>
+            </w:r>
+          </w:p>
+        </w:tc>
+        <w:tc>
+          <w:tcPr>
+            <w:tcW w:w="1691" w:type="dxa"/>
+            <w:vAlign w:val="center"/>
+          </w:tcPr>
+          <w:p>
+            <w:pPr>
+              <w:jc w:val="center"/>
+              <w:cnfStyle w:val="000000100000" w:firstRow="0" w:lastRow="0" w:firstColumn="0" w:lastColumn="0" w:oddVBand="0" w:evenVBand="0" w:oddHBand="1" w:evenHBand="0" w:firstRowFirstColumn="0" w:firstRowLastColumn="0" w:lastRowFirstColumn="0" w:lastRowLastColumn="0"/>
+              <w:rPr>
+                <w:b/>
+                <w:sz w:val="24"/>
+                <w:szCs w:val="24"/>
+              </w:rPr>
+            </w:pPr>
+            <w:r>
+              <w:rPr>
+                <w:b/>
+                <w:sz w:val="24"/>
+                <w:szCs w:val="24"/>
+              </w:rPr>
+              <w:t>06/02</w:t>
+            </w:r>
+            <w:r>
+              <w:rPr>
+                <w:b/>
+                <w:sz w:val="24"/>
+                <w:szCs w:val="24"/>
+              </w:rPr>
+              <w:t>/2019</w:t>
+            </w:r>
+          </w:p>
+        </w:tc>
+        <w:tc>
+          <w:tcPr>
+            <w:tcW w:w="2268" w:type="dxa"/>
+            <w:vAlign w:val="center"/>
+          </w:tcPr>
+          <w:p>
+            <w:pPr>
+              <w:jc w:val="center"/>
+              <w:cnfStyle w:val="000000100000" w:firstRow="0" w:lastRow="0" w:firstColumn="0" w:lastColumn="0" w:oddVBand="0" w:evenVBand="0" w:oddHBand="1" w:evenHBand="0" w:firstRowFirstColumn="0" w:firstRowLastColumn="0" w:lastRowFirstColumn="0" w:lastRowLastColumn="0"/>
+              <w:rPr>
+                <w:b/>
+                <w:sz w:val="24"/>
+                <w:szCs w:val="24"/>
+              </w:rPr>
+            </w:pPr>
+            <w:r>
+              <w:rPr>
+                <w:b/>
+                <w:sz w:val="24"/>
+                <w:szCs w:val="24"/>
+              </w:rPr>
+              <w:t>09/02</w:t>
+            </w:r>
+            <w:r>
+              <w:rPr>
+                <w:b/>
+                <w:sz w:val="24"/>
+                <w:szCs w:val="24"/>
+              </w:rPr>
+              <w:t>/2019</w:t>
+            </w:r>
+          </w:p>
+        </w:tc>
+      </w:tr>
+      <w:tr>
+        <w:trPr>
+          <w:trHeight w:val="704"/>
+        </w:trPr>
+        <w:tc>
+          <w:tcPr>
+            <w:cnfStyle w:val="001000000000" w:firstRow="0" w:lastRow="0" w:firstColumn="1" w:lastColumn="0" w:oddVBand="0" w:evenVBand="0" w:oddHBand="0" w:evenHBand="0" w:firstRowFirstColumn="0" w:firstRowLastColumn="0" w:lastRowFirstColumn="0" w:lastRowLastColumn="0"/>
+            <w:tcW w:w="2534" w:type="dxa"/>
+            <w:vAlign w:val="center"/>
+          </w:tcPr>
+          <w:p>
+            <w:pPr>
+              <w:jc w:val="center"/>
+            </w:pPr>
+            <w:r>
+              <w:t>Victor</w:t>
+            </w:r>
+          </w:p>
+        </w:tc>
+        <w:tc>
+          <w:tcPr>
+            <w:tcW w:w="2864" w:type="dxa"/>
+            <w:vAlign w:val="center"/>
+          </w:tcPr>
+          <w:p>
+            <w:pPr>
+              <w:jc w:val="center"/>
+              <w:cnfStyle w:val="000000000000" w:firstRow="0" w:lastRow="0" w:firstColumn="0" w:lastColumn="0" w:oddVBand="0" w:evenVBand="0" w:oddHBand="0" w:evenHBand="0" w:firstRowFirstColumn="0" w:firstRowLastColumn="0" w:lastRowFirstColumn="0" w:lastRowLastColumn="0"/>
+            </w:pPr>
+            <w:r>
+              <w:t>Banco de Dados</w:t>
+            </w:r>
+          </w:p>
+        </w:tc>
+        <w:tc>
+          <w:tcPr>
+            <w:tcW w:w="1691" w:type="dxa"/>
+            <w:vAlign w:val="center"/>
+          </w:tcPr>
+          <w:p>
+            <w:pPr>
+              <w:jc w:val="center"/>
+              <w:cnfStyle w:val="000000000000" w:firstRow="0" w:lastRow="0" w:firstColumn="0" w:lastColumn="0" w:oddVBand="0" w:evenVBand="0" w:oddHBand="0" w:evenHBand="0" w:firstRowFirstColumn="0" w:firstRowLastColumn="0" w:lastRowFirstColumn="0" w:lastRowLastColumn="0"/>
+              <w:rPr>
+                <w:b/>
+                <w:sz w:val="24"/>
+                <w:szCs w:val="24"/>
+              </w:rPr>
+            </w:pPr>
+            <w:r>
+              <w:rPr>
+                <w:b/>
+                <w:sz w:val="24"/>
+                <w:szCs w:val="24"/>
+              </w:rPr>
+              <w:t>06/02</w:t>
+            </w:r>
+            <w:r>
+              <w:rPr>
+                <w:b/>
+                <w:sz w:val="24"/>
+                <w:szCs w:val="24"/>
+              </w:rPr>
+              <w:t>/2019</w:t>
+            </w:r>
+          </w:p>
+        </w:tc>
+        <w:tc>
+          <w:tcPr>
+            <w:tcW w:w="2268" w:type="dxa"/>
+            <w:vAlign w:val="center"/>
+          </w:tcPr>
+          <w:p>
+            <w:pPr>
+              <w:jc w:val="center"/>
+              <w:cnfStyle w:val="000000000000" w:firstRow="0" w:lastRow="0" w:firstColumn="0" w:lastColumn="0" w:oddVBand="0" w:evenVBand="0" w:oddHBand="0" w:evenHBand="0" w:firstRowFirstColumn="0" w:firstRowLastColumn="0" w:lastRowFirstColumn="0" w:lastRowLastColumn="0"/>
+              <w:rPr>
+                <w:b/>
+                <w:sz w:val="24"/>
+                <w:szCs w:val="24"/>
+              </w:rPr>
+            </w:pPr>
+            <w:r>
+              <w:rPr>
+                <w:b/>
+                <w:sz w:val="24"/>
+                <w:szCs w:val="24"/>
+              </w:rPr>
+              <w:t>09/02</w:t>
+            </w:r>
+            <w:r>
+              <w:rPr>
+                <w:b/>
+                <w:sz w:val="24"/>
+                <w:szCs w:val="24"/>
+              </w:rPr>
+              <w:t>/2019</w:t>
+            </w:r>
+          </w:p>
+        </w:tc>
+      </w:tr>
+      <w:tr>
+        <w:trPr>
+          <w:cnfStyle w:val="000000100000" w:firstRow="0" w:lastRow="0" w:firstColumn="0" w:lastColumn="0" w:oddVBand="0" w:evenVBand="0" w:oddHBand="1" w:evenHBand="0" w:firstRowFirstColumn="0" w:firstRowLastColumn="0" w:lastRowFirstColumn="0" w:lastRowLastColumn="0"/>
+          <w:trHeight w:val="704"/>
+        </w:trPr>
+        <w:tc>
+          <w:tcPr>
+            <w:cnfStyle w:val="001000000000" w:firstRow="0" w:lastRow="0" w:firstColumn="1" w:lastColumn="0" w:oddVBand="0" w:evenVBand="0" w:oddHBand="0" w:evenHBand="0" w:firstRowFirstColumn="0" w:firstRowLastColumn="0" w:lastRowFirstColumn="0" w:lastRowLastColumn="0"/>
+            <w:tcW w:w="2534" w:type="dxa"/>
+            <w:vAlign w:val="center"/>
+          </w:tcPr>
+          <w:p>
+            <w:pPr>
+              <w:jc w:val="center"/>
+            </w:pPr>
+            <w:r>
+              <w:t>Victor</w:t>
+            </w:r>
+          </w:p>
+        </w:tc>
+        <w:tc>
+          <w:tcPr>
+            <w:tcW w:w="2864" w:type="dxa"/>
+            <w:vAlign w:val="center"/>
+          </w:tcPr>
+          <w:p>
+            <w:pPr>
+              <w:jc w:val="center"/>
+              <w:cnfStyle w:val="000000100000" w:firstRow="0" w:lastRow="0" w:firstColumn="0" w:lastColumn="0" w:oddVBand="0" w:evenVBand="0" w:oddHBand="1" w:evenHBand="0" w:firstRowFirstColumn="0" w:firstRowLastColumn="0" w:lastRowFirstColumn="0" w:lastRowLastColumn="0"/>
+            </w:pPr>
+            <w:r>
+              <w:t>Telas Cadastrar</w:t>
+            </w:r>
+          </w:p>
+        </w:tc>
+        <w:tc>
+          <w:tcPr>
+            <w:tcW w:w="1691" w:type="dxa"/>
+            <w:vAlign w:val="center"/>
+          </w:tcPr>
+          <w:p>
+            <w:pPr>
+              <w:jc w:val="center"/>
+              <w:cnfStyle w:val="000000100000" w:firstRow="0" w:lastRow="0" w:firstColumn="0" w:lastColumn="0" w:oddVBand="0" w:evenVBand="0" w:oddHBand="1" w:evenHBand="0" w:firstRowFirstColumn="0" w:firstRowLastColumn="0" w:lastRowFirstColumn="0" w:lastRowLastColumn="0"/>
+            </w:pPr>
+            <w:r>
+              <w:rPr>
+                <w:b/>
+                <w:sz w:val="24"/>
+                <w:szCs w:val="24"/>
+              </w:rPr>
+              <w:t>10</w:t>
+            </w:r>
+            <w:r>
+              <w:rPr>
+                <w:b/>
+                <w:sz w:val="24"/>
+                <w:szCs w:val="24"/>
+              </w:rPr>
+              <w:t>/02</w:t>
+            </w:r>
+            <w:r>
+              <w:rPr>
+                <w:b/>
+                <w:sz w:val="24"/>
+                <w:szCs w:val="24"/>
+              </w:rPr>
+              <w:t>/2019</w:t>
+            </w:r>
+          </w:p>
+        </w:tc>
+        <w:tc>
+          <w:tcPr>
+            <w:tcW w:w="2268" w:type="dxa"/>
+            <w:vAlign w:val="center"/>
+          </w:tcPr>
+          <w:p>
+            <w:pPr>
+              <w:jc w:val="center"/>
+              <w:cnfStyle w:val="000000100000" w:firstRow="0" w:lastRow="0" w:firstColumn="0" w:lastColumn="0" w:oddVBand="0" w:evenVBand="0" w:oddHBand="1" w:evenHBand="0" w:firstRowFirstColumn="0" w:firstRowLastColumn="0" w:lastRowFirstColumn="0" w:lastRowLastColumn="0"/>
+            </w:pPr>
+            <w:r>
+              <w:rPr>
+                <w:b/>
+                <w:sz w:val="24"/>
+                <w:szCs w:val="24"/>
+              </w:rPr>
+              <w:t>25</w:t>
+            </w:r>
+            <w:r>
+              <w:rPr>
+                <w:b/>
+                <w:sz w:val="24"/>
+                <w:szCs w:val="24"/>
+              </w:rPr>
+              <w:t>/02</w:t>
+            </w:r>
+            <w:r>
+              <w:rPr>
+                <w:b/>
+                <w:sz w:val="24"/>
+                <w:szCs w:val="24"/>
+              </w:rPr>
+              <w:t>/2019</w:t>
+            </w:r>
+          </w:p>
+        </w:tc>
+      </w:tr>
+      <w:tr>
+        <w:trPr>
+          <w:trHeight w:val="704"/>
+        </w:trPr>
+        <w:tc>
+          <w:tcPr>
+            <w:cnfStyle w:val="001000000000" w:firstRow="0" w:lastRow="0" w:firstColumn="1" w:lastColumn="0" w:oddVBand="0" w:evenVBand="0" w:oddHBand="0" w:evenHBand="0" w:firstRowFirstColumn="0" w:firstRowLastColumn="0" w:lastRowFirstColumn="0" w:lastRowLastColumn="0"/>
+            <w:tcW w:w="2534" w:type="dxa"/>
+            <w:vAlign w:val="center"/>
+          </w:tcPr>
+          <w:p>
+            <w:pPr>
+              <w:jc w:val="center"/>
+            </w:pPr>
+            <w:r>
+              <w:t>Victor</w:t>
+            </w:r>
+          </w:p>
+        </w:tc>
+        <w:tc>
+          <w:tcPr>
+            <w:tcW w:w="2864" w:type="dxa"/>
+            <w:vAlign w:val="center"/>
+          </w:tcPr>
+          <w:p>
+            <w:pPr>
+              <w:jc w:val="center"/>
+              <w:cnfStyle w:val="000000000000" w:firstRow="0" w:lastRow="0" w:firstColumn="0" w:lastColumn="0" w:oddVBand="0" w:evenVBand="0" w:oddHBand="0" w:evenHBand="0" w:firstRowFirstColumn="0" w:firstRowLastColumn="0" w:lastRowFirstColumn="0" w:lastRowLastColumn="0"/>
+            </w:pPr>
+            <w:r>
+              <w:t xml:space="preserve">Códigos </w:t>
+            </w:r>
+            <w:r>
+              <w:t>Telas Cadastrar</w:t>
+            </w:r>
+          </w:p>
+        </w:tc>
+        <w:tc>
+          <w:tcPr>
+            <w:tcW w:w="1691" w:type="dxa"/>
+            <w:vAlign w:val="center"/>
+          </w:tcPr>
+          <w:p>
+            <w:pPr>
+              <w:jc w:val="center"/>
+              <w:cnfStyle w:val="000000000000" w:firstRow="0" w:lastRow="0" w:firstColumn="0" w:lastColumn="0" w:oddVBand="0" w:evenVBand="0" w:oddHBand="0" w:evenHBand="0" w:firstRowFirstColumn="0" w:firstRowLastColumn="0" w:lastRowFirstColumn="0" w:lastRowLastColumn="0"/>
+              <w:rPr>
+                <w:b/>
+                <w:sz w:val="24"/>
+                <w:szCs w:val="24"/>
+              </w:rPr>
+            </w:pPr>
+            <w:r>
+              <w:rPr>
+                <w:b/>
+                <w:sz w:val="24"/>
+                <w:szCs w:val="24"/>
+              </w:rPr>
+              <w:t>10/02</w:t>
+            </w:r>
+            <w:r>
+              <w:rPr>
+                <w:b/>
+                <w:sz w:val="24"/>
+                <w:szCs w:val="24"/>
+              </w:rPr>
+              <w:t>/2019</w:t>
+            </w:r>
+          </w:p>
+        </w:tc>
+        <w:tc>
+          <w:tcPr>
+            <w:tcW w:w="2268" w:type="dxa"/>
+            <w:vAlign w:val="center"/>
+          </w:tcPr>
+          <w:p>
+            <w:pPr>
+              <w:jc w:val="center"/>
+              <w:cnfStyle w:val="000000000000" w:firstRow="0" w:lastRow="0" w:firstColumn="0" w:lastColumn="0" w:oddVBand="0" w:evenVBand="0" w:oddHBand="0" w:evenHBand="0" w:firstRowFirstColumn="0" w:firstRowLastColumn="0" w:lastRowFirstColumn="0" w:lastRowLastColumn="0"/>
+              <w:rPr>
+                <w:b/>
+                <w:sz w:val="24"/>
+                <w:szCs w:val="24"/>
+              </w:rPr>
+            </w:pPr>
+            <w:r>
+              <w:rPr>
+                <w:b/>
+                <w:sz w:val="24"/>
+                <w:szCs w:val="24"/>
+              </w:rPr>
+              <w:t>25/02</w:t>
+            </w:r>
+            <w:r>
+              <w:rPr>
+                <w:b/>
+                <w:sz w:val="24"/>
+                <w:szCs w:val="24"/>
+              </w:rPr>
+              <w:t>/2019</w:t>
+            </w:r>
           </w:p>
         </w:tc>
       </w:tr>
@@ -1116,6 +1593,14 @@
             <w:pPr>
               <w:jc w:val="center"/>
             </w:pPr>
+            <w:r>
+              <w:t>Eldson</w:t>
+            </w:r>
+          </w:p>
+          <w:p>
+            <w:pPr>
+              <w:jc w:val="center"/>
+            </w:pPr>
           </w:p>
         </w:tc>
         <w:tc>
@@ -1128,6 +1613,9 @@
               <w:jc w:val="center"/>
               <w:cnfStyle w:val="000000100000" w:firstRow="0" w:lastRow="0" w:firstColumn="0" w:lastColumn="0" w:oddVBand="0" w:evenVBand="0" w:oddHBand="1" w:evenHBand="0" w:firstRowFirstColumn="0" w:firstRowLastColumn="0" w:lastRowFirstColumn="0" w:lastRowLastColumn="0"/>
             </w:pPr>
+            <w:r>
+              <w:t>Telas Atualizar</w:t>
+            </w:r>
           </w:p>
         </w:tc>
         <w:tc>
@@ -1140,6 +1628,22 @@
               <w:jc w:val="center"/>
               <w:cnfStyle w:val="000000100000" w:firstRow="0" w:lastRow="0" w:firstColumn="0" w:lastColumn="0" w:oddVBand="0" w:evenVBand="0" w:oddHBand="1" w:evenHBand="0" w:firstRowFirstColumn="0" w:firstRowLastColumn="0" w:lastRowFirstColumn="0" w:lastRowLastColumn="0"/>
             </w:pPr>
+            <w:r>
+              <w:rPr>
+                <w:b/>
+                <w:sz w:val="24"/>
+                <w:szCs w:val="24"/>
+              </w:rPr>
+              <w:t>10/02</w:t>
+            </w:r>
+            <w:r>
+              <w:rPr>
+                <w:b/>
+                <w:sz w:val="24"/>
+                <w:szCs w:val="24"/>
+              </w:rPr>
+              <w:t>/2019</w:t>
+            </w:r>
           </w:p>
         </w:tc>
         <w:tc>
@@ -1152,6 +1656,226 @@
               <w:jc w:val="center"/>
               <w:cnfStyle w:val="000000100000" w:firstRow="0" w:lastRow="0" w:firstColumn="0" w:lastColumn="0" w:oddVBand="0" w:evenVBand="0" w:oddHBand="1" w:evenHBand="0" w:firstRowFirstColumn="0" w:firstRowLastColumn="0" w:lastRowFirstColumn="0" w:lastRowLastColumn="0"/>
             </w:pPr>
+            <w:r>
+              <w:rPr>
+                <w:b/>
+                <w:sz w:val="24"/>
+                <w:szCs w:val="24"/>
+              </w:rPr>
+              <w:t>25/02</w:t>
+            </w:r>
+            <w:r>
+              <w:rPr>
+                <w:b/>
+                <w:sz w:val="24"/>
+                <w:szCs w:val="24"/>
+              </w:rPr>
+              <w:t>/2019</w:t>
+            </w:r>
+          </w:p>
+        </w:tc>
+      </w:tr>
+      <w:tr>
+        <w:trPr>
+          <w:trHeight w:val="713"/>
+        </w:trPr>
+        <w:tc>
+          <w:tcPr>
+            <w:cnfStyle w:val="001000000000" w:firstRow="0" w:lastRow="0" w:firstColumn="1" w:lastColumn="0" w:oddVBand="0" w:evenVBand="0" w:oddHBand="0" w:evenHBand="0" w:firstRowFirstColumn="0" w:firstRowLastColumn="0" w:lastRowFirstColumn="0" w:lastRowLastColumn="0"/>
+            <w:tcW w:w="2534" w:type="dxa"/>
+            <w:vAlign w:val="center"/>
+          </w:tcPr>
+          <w:p>
+            <w:pPr>
+              <w:jc w:val="center"/>
+            </w:pPr>
+            <w:r>
+              <w:lastRenderedPageBreak/>
+              <w:t>Eldson</w:t>
+            </w:r>
+          </w:p>
+          <w:p>
+            <w:pPr>
+              <w:jc w:val="center"/>
+            </w:pPr>
+          </w:p>
+        </w:tc>
+        <w:tc>
+          <w:tcPr>
+            <w:tcW w:w="2864" w:type="dxa"/>
+            <w:vAlign w:val="center"/>
+          </w:tcPr>
+          <w:p>
+            <w:pPr>
+              <w:jc w:val="center"/>
+              <w:cnfStyle w:val="000000000000" w:firstRow="0" w:lastRow="0" w:firstColumn="0" w:lastColumn="0" w:oddVBand="0" w:evenVBand="0" w:oddHBand="0" w:evenHBand="0" w:firstRowFirstColumn="0" w:firstRowLastColumn="0" w:lastRowFirstColumn="0" w:lastRowLastColumn="0"/>
+            </w:pPr>
+            <w:proofErr w:type="gramStart"/>
+            <w:r>
+              <w:t>códigos</w:t>
+            </w:r>
+            <w:proofErr w:type="gramEnd"/>
+            <w:r>
+              <w:t xml:space="preserve"> Telas</w:t>
+            </w:r>
+          </w:p>
+        </w:tc>
+        <w:tc>
+          <w:tcPr>
+            <w:tcW w:w="1691" w:type="dxa"/>
+            <w:vAlign w:val="center"/>
+          </w:tcPr>
+          <w:p>
+            <w:pPr>
+              <w:jc w:val="center"/>
+              <w:cnfStyle w:val="000000000000" w:firstRow="0" w:lastRow="0" w:firstColumn="0" w:lastColumn="0" w:oddVBand="0" w:evenVBand="0" w:oddHBand="0" w:evenHBand="0" w:firstRowFirstColumn="0" w:firstRowLastColumn="0" w:lastRowFirstColumn="0" w:lastRowLastColumn="0"/>
+              <w:rPr>
+                <w:b/>
+                <w:sz w:val="24"/>
+                <w:szCs w:val="24"/>
+              </w:rPr>
+            </w:pPr>
+            <w:r>
+              <w:rPr>
+                <w:b/>
+                <w:sz w:val="24"/>
+                <w:szCs w:val="24"/>
+              </w:rPr>
+              <w:t>10/02</w:t>
+            </w:r>
+            <w:r>
+              <w:rPr>
+                <w:b/>
+                <w:sz w:val="24"/>
+                <w:szCs w:val="24"/>
+              </w:rPr>
+              <w:t>/2019</w:t>
+            </w:r>
+          </w:p>
+        </w:tc>
+        <w:tc>
+          <w:tcPr>
+            <w:tcW w:w="2268" w:type="dxa"/>
+            <w:vAlign w:val="center"/>
+          </w:tcPr>
+          <w:p>
+            <w:pPr>
+              <w:jc w:val="center"/>
+              <w:cnfStyle w:val="000000000000" w:firstRow="0" w:lastRow="0" w:firstColumn="0" w:lastColumn="0" w:oddVBand="0" w:evenVBand="0" w:oddHBand="0" w:evenHBand="0" w:firstRowFirstColumn="0" w:firstRowLastColumn="0" w:lastRowFirstColumn="0" w:lastRowLastColumn="0"/>
+              <w:rPr>
+                <w:b/>
+                <w:sz w:val="24"/>
+                <w:szCs w:val="24"/>
+              </w:rPr>
+            </w:pPr>
+            <w:r>
+              <w:rPr>
+                <w:b/>
+                <w:sz w:val="24"/>
+                <w:szCs w:val="24"/>
+              </w:rPr>
+              <w:t>25/02</w:t>
+            </w:r>
+            <w:r>
+              <w:rPr>
+                <w:b/>
+                <w:sz w:val="24"/>
+                <w:szCs w:val="24"/>
+              </w:rPr>
+              <w:t>/2019</w:t>
+            </w:r>
+          </w:p>
+        </w:tc>
+      </w:tr>
+      <w:tr>
+        <w:trPr>
+          <w:cnfStyle w:val="000000100000" w:firstRow="0" w:lastRow="0" w:firstColumn="0" w:lastColumn="0" w:oddVBand="0" w:evenVBand="0" w:oddHBand="1" w:evenHBand="0" w:firstRowFirstColumn="0" w:firstRowLastColumn="0" w:lastRowFirstColumn="0" w:lastRowLastColumn="0"/>
+          <w:trHeight w:val="709"/>
+        </w:trPr>
+        <w:tc>
+          <w:tcPr>
+            <w:cnfStyle w:val="001000000000" w:firstRow="0" w:lastRow="0" w:firstColumn="1" w:lastColumn="0" w:oddVBand="0" w:evenVBand="0" w:oddHBand="0" w:evenHBand="0" w:firstRowFirstColumn="0" w:firstRowLastColumn="0" w:lastRowFirstColumn="0" w:lastRowLastColumn="0"/>
+            <w:tcW w:w="2534" w:type="dxa"/>
+            <w:vAlign w:val="center"/>
+          </w:tcPr>
+          <w:p>
+            <w:pPr>
+              <w:jc w:val="center"/>
+            </w:pPr>
+            <w:r>
+              <w:t>Raiane</w:t>
+            </w:r>
+          </w:p>
+        </w:tc>
+        <w:tc>
+          <w:tcPr>
+            <w:tcW w:w="2864" w:type="dxa"/>
+            <w:vAlign w:val="center"/>
+          </w:tcPr>
+          <w:p>
+            <w:pPr>
+              <w:jc w:val="center"/>
+              <w:cnfStyle w:val="000000100000" w:firstRow="0" w:lastRow="0" w:firstColumn="0" w:lastColumn="0" w:oddVBand="0" w:evenVBand="0" w:oddHBand="1" w:evenHBand="0" w:firstRowFirstColumn="0" w:firstRowLastColumn="0" w:lastRowFirstColumn="0" w:lastRowLastColumn="0"/>
+            </w:pPr>
+            <w:r>
+              <w:t>Telas Consultar</w:t>
+            </w:r>
+          </w:p>
+        </w:tc>
+        <w:tc>
+          <w:tcPr>
+            <w:tcW w:w="1691" w:type="dxa"/>
+            <w:vAlign w:val="center"/>
+          </w:tcPr>
+          <w:p>
+            <w:pPr>
+              <w:jc w:val="center"/>
+              <w:cnfStyle w:val="000000100000" w:firstRow="0" w:lastRow="0" w:firstColumn="0" w:lastColumn="0" w:oddVBand="0" w:evenVBand="0" w:oddHBand="1" w:evenHBand="0" w:firstRowFirstColumn="0" w:firstRowLastColumn="0" w:lastRowFirstColumn="0" w:lastRowLastColumn="0"/>
+            </w:pPr>
+            <w:r>
+              <w:rPr>
+                <w:b/>
+                <w:sz w:val="24"/>
+                <w:szCs w:val="24"/>
+              </w:rPr>
+              <w:t>10/02</w:t>
+            </w:r>
+            <w:r>
+              <w:rPr>
+                <w:b/>
+                <w:sz w:val="24"/>
+                <w:szCs w:val="24"/>
+              </w:rPr>
+              <w:t>/2019</w:t>
+            </w:r>
+          </w:p>
+        </w:tc>
+        <w:tc>
+          <w:tcPr>
+            <w:tcW w:w="2268" w:type="dxa"/>
+            <w:vAlign w:val="center"/>
+          </w:tcPr>
+          <w:p>
+            <w:pPr>
+              <w:jc w:val="center"/>
+              <w:cnfStyle w:val="000000100000" w:firstRow="0" w:lastRow="0" w:firstColumn="0" w:lastColumn="0" w:oddVBand="0" w:evenVBand="0" w:oddHBand="1" w:evenHBand="0" w:firstRowFirstColumn="0" w:firstRowLastColumn="0" w:lastRowFirstColumn="0" w:lastRowLastColumn="0"/>
+            </w:pPr>
+            <w:r>
+              <w:rPr>
+                <w:b/>
+                <w:sz w:val="24"/>
+                <w:szCs w:val="24"/>
+              </w:rPr>
+              <w:t>25/02</w:t>
+            </w:r>
+            <w:r>
+              <w:rPr>
+                <w:b/>
+                <w:sz w:val="24"/>
+                <w:szCs w:val="24"/>
+              </w:rPr>
+              <w:t>/2019</w:t>
+            </w:r>
           </w:p>
         </w:tc>
       </w:tr>
@@ -1169,6 +1893,9 @@
             <w:pPr>
               <w:jc w:val="center"/>
             </w:pPr>
+            <w:r>
+              <w:t>Raiane</w:t>
+            </w:r>
           </w:p>
         </w:tc>
         <w:tc>
@@ -1181,6 +1908,12 @@
               <w:jc w:val="center"/>
               <w:cnfStyle w:val="000000000000" w:firstRow="0" w:lastRow="0" w:firstColumn="0" w:lastColumn="0" w:oddVBand="0" w:evenVBand="0" w:oddHBand="0" w:evenHBand="0" w:firstRowFirstColumn="0" w:firstRowLastColumn="0" w:lastRowFirstColumn="0" w:lastRowLastColumn="0"/>
             </w:pPr>
+            <w:r>
+              <w:t>Códigos</w:t>
+            </w:r>
+            <w:r>
+              <w:t xml:space="preserve"> Telas</w:t>
+            </w:r>
           </w:p>
         </w:tc>
         <w:tc>
@@ -1192,7 +1925,36 @@
             <w:pPr>
               <w:jc w:val="center"/>
               <w:cnfStyle w:val="000000000000" w:firstRow="0" w:lastRow="0" w:firstColumn="0" w:lastColumn="0" w:oddVBand="0" w:evenVBand="0" w:oddHBand="0" w:evenHBand="0" w:firstRowFirstColumn="0" w:firstRowLastColumn="0" w:lastRowFirstColumn="0" w:lastRowLastColumn="0"/>
-            </w:pPr>
+              <w:rPr>
+                <w:b/>
+                <w:sz w:val="24"/>
+                <w:szCs w:val="24"/>
+              </w:rPr>
+            </w:pPr>
+            <w:r>
+              <w:rPr>
+                <w:b/>
+                <w:sz w:val="24"/>
+                <w:szCs w:val="24"/>
+              </w:rPr>
+              <w:t>10</w:t>
+            </w:r>
+            <w:r>
+              <w:rPr>
+                <w:b/>
+                <w:sz w:val="24"/>
+                <w:szCs w:val="24"/>
+              </w:rPr>
+              <w:t>/02</w:t>
+            </w:r>
+            <w:r>
+              <w:rPr>
+                <w:b/>
+                <w:sz w:val="24"/>
+                <w:szCs w:val="24"/>
+              </w:rPr>
+              <w:t>/2019</w:t>
+            </w:r>
           </w:p>
         </w:tc>
         <w:tc>
@@ -1204,7 +1966,28 @@
             <w:pPr>
               <w:jc w:val="center"/>
               <w:cnfStyle w:val="000000000000" w:firstRow="0" w:lastRow="0" w:firstColumn="0" w:lastColumn="0" w:oddVBand="0" w:evenVBand="0" w:oddHBand="0" w:evenHBand="0" w:firstRowFirstColumn="0" w:firstRowLastColumn="0" w:lastRowFirstColumn="0" w:lastRowLastColumn="0"/>
-            </w:pPr>
+              <w:rPr>
+                <w:b/>
+                <w:sz w:val="24"/>
+                <w:szCs w:val="24"/>
+              </w:rPr>
+            </w:pPr>
+            <w:r>
+              <w:rPr>
+                <w:b/>
+                <w:sz w:val="24"/>
+                <w:szCs w:val="24"/>
+              </w:rPr>
+              <w:t>25/02</w:t>
+            </w:r>
+            <w:r>
+              <w:rPr>
+                <w:b/>
+                <w:sz w:val="24"/>
+                <w:szCs w:val="24"/>
+              </w:rPr>
+              <w:t>/2019</w:t>
+            </w:r>
           </w:p>
         </w:tc>
       </w:tr>
@@ -1223,6 +2006,9 @@
             <w:pPr>
               <w:jc w:val="center"/>
             </w:pPr>
+            <w:r>
+              <w:t>Kariny</w:t>
+            </w:r>
           </w:p>
         </w:tc>
         <w:tc>
@@ -1235,6 +2021,9 @@
               <w:jc w:val="center"/>
               <w:cnfStyle w:val="000000100000" w:firstRow="0" w:lastRow="0" w:firstColumn="0" w:lastColumn="0" w:oddVBand="0" w:evenVBand="0" w:oddHBand="1" w:evenHBand="0" w:firstRowFirstColumn="0" w:firstRowLastColumn="0" w:lastRowFirstColumn="0" w:lastRowLastColumn="0"/>
             </w:pPr>
+            <w:r>
+              <w:t>Telas Excluir</w:t>
+            </w:r>
           </w:p>
         </w:tc>
         <w:tc>
@@ -1247,6 +2036,22 @@
               <w:jc w:val="center"/>
               <w:cnfStyle w:val="000000100000" w:firstRow="0" w:lastRow="0" w:firstColumn="0" w:lastColumn="0" w:oddVBand="0" w:evenVBand="0" w:oddHBand="1" w:evenHBand="0" w:firstRowFirstColumn="0" w:firstRowLastColumn="0" w:lastRowFirstColumn="0" w:lastRowLastColumn="0"/>
             </w:pPr>
+            <w:r>
+              <w:rPr>
+                <w:b/>
+                <w:sz w:val="24"/>
+                <w:szCs w:val="24"/>
+              </w:rPr>
+              <w:t>10/02</w:t>
+            </w:r>
+            <w:r>
+              <w:rPr>
+                <w:b/>
+                <w:sz w:val="24"/>
+                <w:szCs w:val="24"/>
+              </w:rPr>
+              <w:t>/2019</w:t>
+            </w:r>
           </w:p>
         </w:tc>
         <w:tc>
@@ -1259,6 +2064,22 @@
               <w:jc w:val="center"/>
               <w:cnfStyle w:val="000000100000" w:firstRow="0" w:lastRow="0" w:firstColumn="0" w:lastColumn="0" w:oddVBand="0" w:evenVBand="0" w:oddHBand="1" w:evenHBand="0" w:firstRowFirstColumn="0" w:firstRowLastColumn="0" w:lastRowFirstColumn="0" w:lastRowLastColumn="0"/>
             </w:pPr>
+            <w:r>
+              <w:rPr>
+                <w:b/>
+                <w:sz w:val="24"/>
+                <w:szCs w:val="24"/>
+              </w:rPr>
+              <w:t>25/02</w:t>
+            </w:r>
+            <w:r>
+              <w:rPr>
+                <w:b/>
+                <w:sz w:val="24"/>
+                <w:szCs w:val="24"/>
+              </w:rPr>
+              <w:t>/2019</w:t>
+            </w:r>
           </w:p>
         </w:tc>
       </w:tr>
@@ -1276,6 +2097,9 @@
             <w:pPr>
               <w:jc w:val="center"/>
             </w:pPr>
+            <w:r>
+              <w:t>Kariny</w:t>
+            </w:r>
           </w:p>
         </w:tc>
         <w:tc>
@@ -1288,6 +2112,12 @@
               <w:jc w:val="center"/>
               <w:cnfStyle w:val="000000000000" w:firstRow="0" w:lastRow="0" w:firstColumn="0" w:lastColumn="0" w:oddVBand="0" w:evenVBand="0" w:oddHBand="0" w:evenHBand="0" w:firstRowFirstColumn="0" w:firstRowLastColumn="0" w:lastRowFirstColumn="0" w:lastRowLastColumn="0"/>
             </w:pPr>
+            <w:r>
+              <w:t>Códigos</w:t>
+            </w:r>
+            <w:r>
+              <w:t xml:space="preserve"> Telas</w:t>
+            </w:r>
           </w:p>
         </w:tc>
         <w:tc>
@@ -1300,6 +2130,30 @@
               <w:jc w:val="center"/>
               <w:cnfStyle w:val="000000000000" w:firstRow="0" w:lastRow="0" w:firstColumn="0" w:lastColumn="0" w:oddVBand="0" w:evenVBand="0" w:oddHBand="0" w:evenHBand="0" w:firstRowFirstColumn="0" w:firstRowLastColumn="0" w:lastRowFirstColumn="0" w:lastRowLastColumn="0"/>
             </w:pPr>
+            <w:r>
+              <w:rPr>
+                <w:b/>
+                <w:sz w:val="24"/>
+                <w:szCs w:val="24"/>
+              </w:rPr>
+              <w:t>10</w:t>
+            </w:r>
+            <w:r>
+              <w:rPr>
+                <w:b/>
+                <w:sz w:val="24"/>
+                <w:szCs w:val="24"/>
+              </w:rPr>
+              <w:t>/02</w:t>
+            </w:r>
+            <w:r>
+              <w:rPr>
+                <w:b/>
+                <w:sz w:val="24"/>
+                <w:szCs w:val="24"/>
+              </w:rPr>
+              <w:t>/2019</w:t>
+            </w:r>
           </w:p>
         </w:tc>
         <w:tc>
@@ -1312,6 +2166,22 @@
               <w:jc w:val="center"/>
               <w:cnfStyle w:val="000000000000" w:firstRow="0" w:lastRow="0" w:firstColumn="0" w:lastColumn="0" w:oddVBand="0" w:evenVBand="0" w:oddHBand="0" w:evenHBand="0" w:firstRowFirstColumn="0" w:firstRowLastColumn="0" w:lastRowFirstColumn="0" w:lastRowLastColumn="0"/>
             </w:pPr>
+            <w:r>
+              <w:rPr>
+                <w:b/>
+                <w:sz w:val="24"/>
+                <w:szCs w:val="24"/>
+              </w:rPr>
+              <w:t>25/02</w:t>
+            </w:r>
+            <w:r>
+              <w:rPr>
+                <w:b/>
+                <w:sz w:val="24"/>
+                <w:szCs w:val="24"/>
+              </w:rPr>
+              <w:t>/2019</w:t>
+            </w:r>
           </w:p>
         </w:tc>
       </w:tr>
@@ -1325,6 +2195,8 @@
       <w:pPr>
         <w:jc w:val="center"/>
       </w:pPr>
+      <w:bookmarkStart w:id="0" w:name="_GoBack"/>
+      <w:bookmarkEnd w:id="0"/>
     </w:p>
     <w:sectPr>
       <w:pgSz w:w="11906" w:h="16838"/>
